--- a/prep_and_checklists/YSL x GQ Dinner/YSL x GQ Dinner_Checklist_2024-09-27_0.docx
+++ b/prep_and_checklists/YSL x GQ Dinner/YSL x GQ Dinner_Checklist_2024-09-27_0.docx
@@ -122,14 +122,21 @@
     </w:p>
     <w:p>
       <w:r>
-        <w:t>☐ Espelette</w:t>
+        <w:t xml:space="preserve">☐ </w:t>
       </w:r>
+      <w:proofErr w:type="spellStart"/>
+      <w:r>
+        <w:t>Espelette</w:t>
+      </w:r>
+      <w:proofErr w:type="spellEnd"/>
     </w:p>
+    <w:p/>
     <w:p>
       <w:pPr>
         <w:pStyle w:val="Heading2"/>
       </w:pPr>
       <w:r>
+        <w:lastRenderedPageBreak/>
         <w:t>28 day dry aged ribeye</w:t>
       </w:r>
     </w:p>
@@ -140,7 +147,6 @@
     </w:p>
     <w:p>
       <w:r>
-        <w:lastRenderedPageBreak/>
         <w:t>☐ Red onion chili crisp</w:t>
       </w:r>
     </w:p>
@@ -224,6 +230,14 @@
       </w:r>
     </w:p>
     <w:p>
+      <w:r>
+        <w:t xml:space="preserve">☐ </w:t>
+      </w:r>
+      <w:r>
+        <w:t>Tarragon</w:t>
+      </w:r>
+    </w:p>
+    <w:p>
       <w:pPr>
         <w:pStyle w:val="Heading2"/>
       </w:pPr>
@@ -268,6 +282,7 @@
     </w:p>
     <w:p>
       <w:r>
+        <w:lastRenderedPageBreak/>
         <w:t>☐ Pickled red onion</w:t>
       </w:r>
     </w:p>
@@ -278,7 +293,6 @@
     </w:p>
     <w:p>
       <w:r>
-        <w:lastRenderedPageBreak/>
         <w:t>☐ Taro chips</w:t>
       </w:r>
     </w:p>
@@ -344,6 +358,14 @@
       </w:r>
     </w:p>
     <w:p>
+      <w:r>
+        <w:t xml:space="preserve">☐ </w:t>
+      </w:r>
+      <w:r>
+        <w:t>Persillade</w:t>
+      </w:r>
+    </w:p>
+    <w:p>
       <w:pPr>
         <w:pStyle w:val="Heading2"/>
       </w:pPr>
@@ -388,10 +410,7 @@
     </w:p>
     <w:p>
       <w:r>
-        <w:t xml:space="preserve">☐ </w:t>
-      </w:r>
-      <w:r>
-        <w:t>Lids</w:t>
+        <w:t>☐ Lids</w:t>
       </w:r>
     </w:p>
     <w:p/>
